--- a/聊天记录/聊天记录文本新/灵犀/五星背向拥抱 交换午餐.docx
+++ b/聊天记录/聊天记录文本新/灵犀/五星背向拥抱 交换午餐.docx
@@ -673,12 +673,88 @@
     <w:p/>
     <w:p>
       <w:pPr>
+        <w:rPr>
+          <w:color w:val="FF0000"/>
+        </w:rPr>
+      </w:pPr>
+      <w:r>
+        <w:rPr>
+          <w:color w:val="FF0000"/>
+        </w:rPr>
+        <w:t>我</w:t>
+      </w:r>
+      <w:r>
+        <w:rPr>
+          <w:rFonts w:hint="eastAsia"/>
+          <w:color w:val="FF0000"/>
+        </w:rPr>
+        <w:t>:</w:t>
+      </w:r>
+    </w:p>
+    <w:p>
+      <w:r>
+        <w:rPr>
+          <w:rFonts w:hint="eastAsia"/>
+        </w:rPr>
+        <w:t>查医生费心啦，我好喜欢这种交换午餐的形式，终于不用纠结每天吃什么了，还让我对午饭多了一份期待！</w:t>
+      </w:r>
+    </w:p>
+    <w:p/>
+    <w:p>
+      <w:pPr>
+        <w:rPr>
+          <w:color w:val="7030A0"/>
+        </w:rPr>
+      </w:pPr>
+      <w:r>
+        <w:rPr>
+          <w:rFonts w:hint="eastAsia"/>
+          <w:color w:val="7030A0"/>
+        </w:rPr>
+        <w:t>查理苏</w:t>
+      </w:r>
+      <w:r>
+        <w:rPr>
+          <w:rFonts w:hint="eastAsia"/>
+          <w:color w:val="7030A0"/>
+        </w:rPr>
+        <w:t>:</w:t>
+      </w:r>
+    </w:p>
+    <w:p>
+      <w:r>
+        <w:rPr>
+          <w:rFonts w:hint="eastAsia"/>
+        </w:rPr>
+        <w:t>就知道你会喜欢这种形式。</w:t>
+      </w:r>
+    </w:p>
+    <w:p>
+      <w:r>
+        <w:rPr>
+          <w:rFonts w:hint="eastAsia"/>
+        </w:rPr>
+        <w:t>当然，能进行得这么顺利，还是因为我们对彼此的口味足够了解。</w:t>
+      </w:r>
+    </w:p>
+    <w:p>
+      <w:r>
+        <w:rPr>
+          <w:rFonts w:hint="eastAsia"/>
+        </w:rPr>
+        <w:t>对了，你对明天的午饭有什么想法？让我参考一下。</w:t>
+      </w:r>
+    </w:p>
+    <w:p/>
+    <w:p>
+      <w:pPr>
         <w:jc w:val="left"/>
         <w:rPr>
           <w:rFonts w:ascii="宋体" w:eastAsia="宋体" w:hAnsi="宋体" w:cs="宋体"/>
           <w:color w:val="70AD47" w:themeColor="accent6"/>
         </w:rPr>
       </w:pPr>
+      <w:bookmarkStart w:id="0" w:name="_Hlk139487608"/>
       <w:r>
         <w:rPr>
           <w:rFonts w:ascii="宋体" w:eastAsia="宋体" w:hAnsi="宋体" w:cs="宋体" w:hint="eastAsia"/>
@@ -710,6 +786,7 @@
         <w:t>Choice:1</w:t>
       </w:r>
     </w:p>
+    <w:bookmarkEnd w:id="0"/>
     <w:p>
       <w:pPr>
         <w:rPr>
@@ -735,7 +812,7 @@
         <w:rPr>
           <w:rFonts w:hint="eastAsia"/>
         </w:rPr>
-        <w:t>查医生费心啦，我好喜欢这种交换午餐的形式，终于不用纠结每天吃什么了，还让我对午饭多了一份期待！</w:t>
+        <w:t>可以说吗？我想吃你做的饭了，随便做点什么都可以！</w:t>
       </w:r>
     </w:p>
     <w:p/>
@@ -765,23 +842,98 @@
         <w:rPr>
           <w:rFonts w:hint="eastAsia"/>
         </w:rPr>
-        <w:t>就知道你会喜欢这种形式。</w:t>
-      </w:r>
-    </w:p>
-    <w:p>
-      <w:r>
-        <w:rPr>
-          <w:rFonts w:hint="eastAsia"/>
-        </w:rPr>
-        <w:t>当然，能进行得这么顺利，还是因为我们对彼此的口味足够了解。</w:t>
-      </w:r>
-    </w:p>
-    <w:p>
-      <w:r>
-        <w:rPr>
-          <w:rFonts w:hint="eastAsia"/>
-        </w:rPr>
-        <w:t>对了，你对明天的午饭有什么想法？让我参考一下。</w:t>
+        <w:t>没问题，正好我明天轮休，时间也很合适。</w:t>
+      </w:r>
+    </w:p>
+    <w:p>
+      <w:r>
+        <w:rPr>
+          <w:rFonts w:hint="eastAsia"/>
+        </w:rPr>
+        <w:t>可以开始期待明天的爱心午餐了。</w:t>
+      </w:r>
+    </w:p>
+    <w:p/>
+    <w:p>
+      <w:pPr>
+        <w:jc w:val="left"/>
+        <w:rPr>
+          <w:rFonts w:ascii="宋体" w:eastAsia="宋体" w:hAnsi="宋体" w:cs="宋体"/>
+          <w:color w:val="000000"/>
+        </w:rPr>
+      </w:pPr>
+      <w:r>
+        <w:rPr>
+          <w:rFonts w:ascii="宋体" w:eastAsia="宋体" w:hAnsi="宋体" w:cs="宋体"/>
+          <w:color w:val="000000"/>
+        </w:rPr>
+        <w:t>Choice:2</w:t>
+      </w:r>
+    </w:p>
+    <w:p>
+      <w:pPr>
+        <w:rPr>
+          <w:color w:val="FF0000"/>
+        </w:rPr>
+      </w:pPr>
+      <w:r>
+        <w:rPr>
+          <w:color w:val="FF0000"/>
+        </w:rPr>
+        <w:t>我</w:t>
+      </w:r>
+      <w:r>
+        <w:rPr>
+          <w:rFonts w:hint="eastAsia"/>
+          <w:color w:val="FF0000"/>
+        </w:rPr>
+        <w:t>:</w:t>
+      </w:r>
+    </w:p>
+    <w:p>
+      <w:r>
+        <w:rPr>
+          <w:rFonts w:hint="eastAsia"/>
+        </w:rPr>
+        <w:t>没有什么具体的想法，你决定就好啦！</w:t>
+      </w:r>
+    </w:p>
+    <w:p/>
+    <w:p>
+      <w:pPr>
+        <w:rPr>
+          <w:color w:val="7030A0"/>
+        </w:rPr>
+      </w:pPr>
+      <w:r>
+        <w:rPr>
+          <w:rFonts w:hint="eastAsia"/>
+          <w:color w:val="7030A0"/>
+        </w:rPr>
+        <w:t>查理苏</w:t>
+      </w:r>
+      <w:r>
+        <w:rPr>
+          <w:rFonts w:hint="eastAsia"/>
+          <w:color w:val="7030A0"/>
+        </w:rPr>
+        <w:t>:</w:t>
+      </w:r>
+    </w:p>
+    <w:p>
+      <w:r>
+        <w:rPr>
+          <w:rFonts w:hint="eastAsia"/>
+        </w:rPr>
+        <w:t>看来未婚妻想要保持午餐的神秘感，也不错。</w:t>
+      </w:r>
+    </w:p>
+    <w:p>
+      <w:r>
+        <w:rPr>
+          <w:rFonts w:hint="eastAsia"/>
+        </w:rPr>
+        <w:t>提前预告一下，明天的午餐不是重头戏，还有一个更大的惊喜等着你。</w:t>
       </w:r>
     </w:p>
     <w:p>
@@ -796,213 +948,6 @@
           <w:rFonts w:ascii="宋体" w:eastAsia="宋体" w:hAnsi="宋体" w:cs="宋体" w:hint="eastAsia"/>
           <w:color w:val="70AD47" w:themeColor="accent6"/>
         </w:rPr>
-        <w:t>区域结束</w:t>
-      </w:r>
-    </w:p>
-    <w:p/>
-    <w:p>
-      <w:pPr>
-        <w:jc w:val="left"/>
-        <w:rPr>
-          <w:rFonts w:ascii="宋体" w:eastAsia="宋体" w:hAnsi="宋体" w:cs="宋体"/>
-          <w:color w:val="70AD47" w:themeColor="accent6"/>
-        </w:rPr>
-      </w:pPr>
-      <w:bookmarkStart w:id="0" w:name="_Hlk139487608"/>
-      <w:r>
-        <w:rPr>
-          <w:rFonts w:ascii="宋体" w:eastAsia="宋体" w:hAnsi="宋体" w:cs="宋体" w:hint="eastAsia"/>
-          <w:color w:val="70AD47" w:themeColor="accent6"/>
-        </w:rPr>
-        <w:t>区域开始</w:t>
-      </w:r>
-      <w:r>
-        <w:rPr>
-          <w:rFonts w:ascii="宋体" w:eastAsia="宋体" w:hAnsi="宋体" w:cs="宋体" w:hint="eastAsia"/>
-          <w:color w:val="70AD47" w:themeColor="accent6"/>
-        </w:rPr>
-        <w:t>:</w:t>
-      </w:r>
-    </w:p>
-    <w:p>
-      <w:pPr>
-        <w:jc w:val="left"/>
-        <w:rPr>
-          <w:rFonts w:ascii="宋体" w:eastAsia="宋体" w:hAnsi="宋体" w:cs="宋体"/>
-          <w:color w:val="000000"/>
-        </w:rPr>
-      </w:pPr>
-      <w:r>
-        <w:rPr>
-          <w:rFonts w:ascii="宋体" w:eastAsia="宋体" w:hAnsi="宋体" w:cs="宋体"/>
-          <w:color w:val="000000"/>
-        </w:rPr>
-        <w:t>Choice:1</w:t>
-      </w:r>
-    </w:p>
-    <w:bookmarkEnd w:id="0"/>
-    <w:p>
-      <w:pPr>
-        <w:rPr>
-          <w:color w:val="FF0000"/>
-        </w:rPr>
-      </w:pPr>
-      <w:r>
-        <w:rPr>
-          <w:color w:val="FF0000"/>
-        </w:rPr>
-        <w:t>我</w:t>
-      </w:r>
-      <w:r>
-        <w:rPr>
-          <w:rFonts w:hint="eastAsia"/>
-          <w:color w:val="FF0000"/>
-        </w:rPr>
-        <w:t>:</w:t>
-      </w:r>
-    </w:p>
-    <w:p>
-      <w:r>
-        <w:rPr>
-          <w:rFonts w:hint="eastAsia"/>
-        </w:rPr>
-        <w:t>可以说吗？我想吃你做的饭了，随便做点什么都可以！</w:t>
-      </w:r>
-    </w:p>
-    <w:p/>
-    <w:p>
-      <w:pPr>
-        <w:rPr>
-          <w:color w:val="7030A0"/>
-        </w:rPr>
-      </w:pPr>
-      <w:r>
-        <w:rPr>
-          <w:rFonts w:hint="eastAsia"/>
-          <w:color w:val="7030A0"/>
-        </w:rPr>
-        <w:t>查理苏</w:t>
-      </w:r>
-      <w:r>
-        <w:rPr>
-          <w:rFonts w:hint="eastAsia"/>
-          <w:color w:val="7030A0"/>
-        </w:rPr>
-        <w:t>:</w:t>
-      </w:r>
-    </w:p>
-    <w:p>
-      <w:r>
-        <w:rPr>
-          <w:rFonts w:hint="eastAsia"/>
-        </w:rPr>
-        <w:t>没问题，正好我明天轮休，时间也很合适。</w:t>
-      </w:r>
-    </w:p>
-    <w:p>
-      <w:r>
-        <w:rPr>
-          <w:rFonts w:hint="eastAsia"/>
-        </w:rPr>
-        <w:t>可以开始期待明天的爱心午餐了。</w:t>
-      </w:r>
-    </w:p>
-    <w:p/>
-    <w:p>
-      <w:pPr>
-        <w:jc w:val="left"/>
-        <w:rPr>
-          <w:rFonts w:ascii="宋体" w:eastAsia="宋体" w:hAnsi="宋体" w:cs="宋体"/>
-          <w:color w:val="000000"/>
-        </w:rPr>
-      </w:pPr>
-      <w:r>
-        <w:rPr>
-          <w:rFonts w:ascii="宋体" w:eastAsia="宋体" w:hAnsi="宋体" w:cs="宋体"/>
-          <w:color w:val="000000"/>
-        </w:rPr>
-        <w:t>Choice:2</w:t>
-      </w:r>
-    </w:p>
-    <w:p>
-      <w:pPr>
-        <w:rPr>
-          <w:color w:val="FF0000"/>
-        </w:rPr>
-      </w:pPr>
-      <w:r>
-        <w:rPr>
-          <w:color w:val="FF0000"/>
-        </w:rPr>
-        <w:t>我</w:t>
-      </w:r>
-      <w:r>
-        <w:rPr>
-          <w:rFonts w:hint="eastAsia"/>
-          <w:color w:val="FF0000"/>
-        </w:rPr>
-        <w:t>:</w:t>
-      </w:r>
-    </w:p>
-    <w:p>
-      <w:r>
-        <w:rPr>
-          <w:rFonts w:hint="eastAsia"/>
-        </w:rPr>
-        <w:t>没有什么具体的想法，你决定就好啦！</w:t>
-      </w:r>
-    </w:p>
-    <w:p/>
-    <w:p>
-      <w:pPr>
-        <w:rPr>
-          <w:color w:val="7030A0"/>
-        </w:rPr>
-      </w:pPr>
-      <w:r>
-        <w:rPr>
-          <w:rFonts w:hint="eastAsia"/>
-          <w:color w:val="7030A0"/>
-        </w:rPr>
-        <w:t>查理苏</w:t>
-      </w:r>
-      <w:r>
-        <w:rPr>
-          <w:rFonts w:hint="eastAsia"/>
-          <w:color w:val="7030A0"/>
-        </w:rPr>
-        <w:t>:</w:t>
-      </w:r>
-    </w:p>
-    <w:p>
-      <w:r>
-        <w:rPr>
-          <w:rFonts w:hint="eastAsia"/>
-        </w:rPr>
-        <w:t>看来未婚妻想要保持午餐的神秘感，也不错。</w:t>
-      </w:r>
-    </w:p>
-    <w:p>
-      <w:r>
-        <w:rPr>
-          <w:rFonts w:hint="eastAsia"/>
-        </w:rPr>
-        <w:t>提前预告一下，明天的午餐不是重头戏，还有一个更大的惊喜等着你。</w:t>
-      </w:r>
-    </w:p>
-    <w:p>
-      <w:pPr>
-        <w:rPr>
-          <w:rFonts w:ascii="宋体" w:eastAsia="宋体" w:hAnsi="宋体" w:cs="宋体"/>
-          <w:color w:val="70AD47" w:themeColor="accent6"/>
-        </w:rPr>
-      </w:pPr>
-      <w:r>
-        <w:rPr>
-          <w:rFonts w:ascii="宋体" w:eastAsia="宋体" w:hAnsi="宋体" w:cs="宋体" w:hint="eastAsia"/>
-          <w:color w:val="70AD47" w:themeColor="accent6"/>
-        </w:rPr>
-        <w:lastRenderedPageBreak/>
         <w:t>区域结束</w:t>
       </w:r>
     </w:p>
